--- a/4_Analysis/Analysis_data_SunXR/analysis_writing/analysis_result_v7.docx
+++ b/4_Analysis/Analysis_data_SunXR/analysis_writing/analysis_result_v7.docx
@@ -406,54 +406,22 @@
         </w:rPr>
         <w:t>数据</w:t>
       </w:r>
-      <w:ins w:id="0" w:author="孙心茹" w:date="2025-08-29T18:41:19Z">
-        <w:r>
-          <w:rPr>
-            <w:rFonts w:hint="eastAsia" w:ascii="SimHei" w:hAnsi="SimHei" w:eastAsia="SimHei" w:cs="SimHei"/>
-            <w:sz w:val="30"/>
-            <w:szCs w:val="30"/>
-            <w:lang w:val="en-US" w:eastAsia="zh-CN"/>
-          </w:rPr>
-          <w:t>预</w:t>
-        </w:r>
-      </w:ins>
-      <w:ins w:id="1" w:author="Hu Chuan-Peng" w:date="2025-08-22T11:21:00Z">
-        <w:del w:id="2" w:author="孙心茹" w:date="2025-08-29T18:41:14Z">
-          <w:r>
-            <w:rPr>
-              <w:rFonts w:hint="eastAsia" w:ascii="SimHei" w:hAnsi="SimHei" w:eastAsia="SimHei" w:cs="SimHei"/>
-              <w:sz w:val="30"/>
-              <w:szCs w:val="30"/>
-            </w:rPr>
-            <w:delText>预</w:delText>
-          </w:r>
-        </w:del>
-      </w:ins>
       <w:r>
         <w:rPr>
           <w:rFonts w:hint="eastAsia" w:ascii="SimHei" w:hAnsi="SimHei" w:eastAsia="SimHei" w:cs="SimHei"/>
           <w:sz w:val="30"/>
           <w:szCs w:val="30"/>
-        </w:rPr>
-        <w:t>处理</w:t>
-      </w:r>
-      <w:del w:id="3" w:author="Hu Chuan-Peng" w:date="2025-08-22T11:21:00Z">
-        <w:r>
-          <w:rPr>
-            <w:rFonts w:hint="eastAsia" w:ascii="SimHei" w:hAnsi="SimHei" w:eastAsia="SimHei" w:cs="SimHei"/>
-            <w:sz w:val="30"/>
-            <w:szCs w:val="30"/>
-          </w:rPr>
-          <w:delText>部分</w:delText>
-        </w:r>
-      </w:del>
+          <w:lang w:val="en-US" w:eastAsia="zh-CN"/>
+        </w:rPr>
+        <w:t>预</w:t>
+      </w:r>
       <w:r>
         <w:rPr>
           <w:rFonts w:hint="eastAsia" w:ascii="SimHei" w:hAnsi="SimHei" w:eastAsia="SimHei" w:cs="SimHei"/>
           <w:sz w:val="30"/>
           <w:szCs w:val="30"/>
         </w:rPr>
-        <w:t>：</w:t>
+        <w:t>处理：</w:t>
       </w:r>
       <w:commentRangeEnd w:id="1"/>
       <w:r>
@@ -466,123 +434,78 @@
     <w:p>
       <w:pPr>
         <w:rPr>
-          <w:ins w:id="4" w:author="孙心茹" w:date="2025-08-29T20:01:23Z"/>
-          <w:rFonts w:hint="eastAsia"/>
-        </w:rPr>
-      </w:pPr>
-      <w:ins w:id="5" w:author="孙心茹" w:date="2025-08-29T20:03:17Z">
-        <w:r>
-          <w:rPr>
-            <w:rFonts w:hint="eastAsia"/>
-            <w:lang w:val="en-US" w:eastAsia="zh-CN"/>
-          </w:rPr>
-          <w:t>一</w:t>
-        </w:r>
-      </w:ins>
-      <w:ins w:id="6" w:author="孙心茹" w:date="2025-08-29T20:03:18Z">
-        <w:r>
-          <w:rPr>
-            <w:rFonts w:hint="eastAsia"/>
-            <w:lang w:val="en-US" w:eastAsia="zh-CN"/>
-          </w:rPr>
-          <w:t>、</w:t>
-        </w:r>
-      </w:ins>
-      <w:ins w:id="7" w:author="孙心茹" w:date="2025-08-29T20:04:04Z">
-        <w:r>
-          <w:rPr>
-            <w:rFonts w:hint="eastAsia"/>
-            <w:lang w:val="en-US" w:eastAsia="zh-CN"/>
-          </w:rPr>
-          <w:t>自我</w:t>
-        </w:r>
-      </w:ins>
-      <w:ins w:id="8" w:author="孙心茹" w:date="2025-08-29T20:04:06Z">
-        <w:r>
-          <w:rPr>
-            <w:rFonts w:hint="eastAsia"/>
-            <w:lang w:val="en-US" w:eastAsia="zh-CN"/>
-          </w:rPr>
-          <w:t>报告</w:t>
-        </w:r>
-      </w:ins>
-      <w:ins w:id="9" w:author="孙心茹" w:date="2025-08-29T20:01:23Z">
-        <w:r>
-          <w:rPr>
-            <w:rFonts w:hint="eastAsia"/>
-          </w:rPr>
-          <w:t>数据的预处理</w:t>
-        </w:r>
-      </w:ins>
-    </w:p>
-    <w:p>
-      <w:pPr>
-        <w:rPr>
-          <w:ins w:id="10" w:author="孙心茹" w:date="2025-08-29T20:01:23Z"/>
-          <w:rFonts w:hint="eastAsia"/>
-        </w:rPr>
-      </w:pPr>
-      <w:ins w:id="11" w:author="孙心茹" w:date="2025-08-29T20:01:23Z">
-        <w:r>
-          <w:rPr>
-            <w:rFonts w:hint="eastAsia"/>
-          </w:rPr>
-          <w:t>本研究纳入了多种自我报告量表以测量积极自我认知及相关心理特质，涵盖了道德领域与能力领域的多个方面。具体包括：道德同一性量表（Aquino, 2002；中文版修订：万增奎, 2008）、道德自我形象量表（Jordan et al., 2015；中文版翻译：刘青兰等, 2020）、罗森伯格自尊量表（Rosenberg, 1965；中文版修订：孙钦铃, 2007）、核心自我评价量表（Judge et al., 2003；中文版翻译：杜建政等, 2012）、自我概念清晰度量表（Campbell et al., 1996；中文版翻译：牛更枫等, 2016）、乐观量表 LOT-R（Scheier et al., 1994；中文版修订：温娟娟等, 2007）、自欺性拔高与操纵印象子量表（Paulhus, 1988；中文版翻译：汪向东等, 1999）、内在控制源量表（Levenson, 1981；中文版翻译：肖莉 &amp; 陈仲庚, 1989）、显性与过度敏感自恋量表（Ames et al., 2006；Hendin &amp; Cheek, 1997；中文版翻译：王晓燕, 2008）、领域自尊量表（MacDonald et al., 2003）、主观社会经济地位量表（胡牡丽等, 2012）等。上述量表涵盖了积极自我认知的核心成分，包括自尊、乐观、自我清晰、自恋、自我呈现偏差与社会地位感知等。</w:t>
-        </w:r>
-      </w:ins>
-    </w:p>
-    <w:p>
-      <w:pPr>
-        <w:rPr>
-          <w:ins w:id="12" w:author="孙心茹" w:date="2025-08-29T20:01:23Z"/>
-          <w:rFonts w:hint="eastAsia"/>
-        </w:rPr>
-      </w:pPr>
-      <w:ins w:id="13" w:author="孙心茹" w:date="2025-08-29T20:01:23Z">
-        <w:r>
-          <w:rPr>
-            <w:rFonts w:hint="eastAsia"/>
-          </w:rPr>
-          <w:t>所有问卷均按照原始计分方法进行处理。例如，道德同一性量表采用 5 点计分法，区分内隐与外显两个维度；罗森伯格自尊量表采用 4 点计分法，其中包含反向条目；乐观量表 LOT-R 包含正向与反向条目，最终通过反向计分后加总得到总分。对于所有量表，首先完成反向条目的统一转换，然后计算总分或分维度分数。</w:t>
-        </w:r>
-      </w:ins>
-    </w:p>
-    <w:p>
-      <w:pPr>
-        <w:rPr>
-          <w:ins w:id="14" w:author="孙心茹" w:date="2025-08-29T20:01:23Z"/>
-          <w:rFonts w:hint="eastAsia"/>
-        </w:rPr>
-      </w:pPr>
-      <w:ins w:id="15" w:author="孙心茹" w:date="2025-08-29T20:01:23Z">
-        <w:r>
-          <w:rPr>
-            <w:rFonts w:hint="eastAsia"/>
-          </w:rPr>
-          <w:t>在获得原始得分后，首先对异常值进行了检视：若个别被试在某一量表上的得分超过 ±3 个标准差，则视为极端值并剔除；缺失值比例较低（&lt;5%）的量表条目则采用均值填补，缺失比例较高的个案被排除在分析之外。随后，为保证不同量表间的可比性，本研究对各条目与总分均进行了标准化处理（z 转换）。</w:t>
-        </w:r>
-      </w:ins>
-    </w:p>
-    <w:p>
-      <w:pPr>
-        <w:rPr>
-          <w:ins w:id="16" w:author="孙心茹" w:date="2025-08-29T20:01:23Z"/>
-          <w:rFonts w:hint="eastAsia"/>
-        </w:rPr>
-      </w:pPr>
-      <w:ins w:id="17" w:author="孙心茹" w:date="2025-08-29T20:01:23Z">
-        <w:r>
-          <w:rPr>
-            <w:rFonts w:hint="eastAsia"/>
-          </w:rPr>
-          <w:t>信效度方面，所使用的量表在既有研究及本研究样本中均表现出较好的内部一致性。例如，道德同一性量表中文版 Cronbach’s α = 0.85，自尊量表 α = 0.835，核心自我评价量表 α = 0.83，自我概念清晰度量表 α = 0.81，道德自我形象量表 α = 0.88，乐观量表 α = 0.78，自欺性拔高与操纵印象子量表 α = 0.68–0.86。整体上，这些指标表明所用量表具有良好的信度，能较为稳定地反映积极自我认知的相关特质。</w:t>
-        </w:r>
-      </w:ins>
-    </w:p>
-    <w:p>
-      <w:pPr>
-        <w:rPr>
-          <w:ins w:id="18" w:author="孙心茹" w:date="2025-08-29T18:42:55Z"/>
+          <w:rFonts w:hint="eastAsia"/>
+        </w:rPr>
+      </w:pPr>
+      <w:r>
+        <w:rPr>
+          <w:rFonts w:hint="eastAsia"/>
+          <w:lang w:val="en-US" w:eastAsia="zh-CN"/>
+        </w:rPr>
+        <w:t>一、自我报告</w:t>
+      </w:r>
+      <w:r>
+        <w:rPr>
+          <w:rFonts w:hint="eastAsia"/>
+        </w:rPr>
+        <w:t>数据的预处理</w:t>
+      </w:r>
+    </w:p>
+    <w:p>
+      <w:pPr>
+        <w:rPr>
+          <w:rFonts w:hint="eastAsia"/>
+        </w:rPr>
+      </w:pPr>
+      <w:r>
+        <w:rPr>
+          <w:rFonts w:hint="eastAsia"/>
+        </w:rPr>
+        <w:t>本研究纳入了多种自我报告量表以测量积极自我认知及相关心理特质，涵盖了道德领域与能力领域的多个方面。具体包括：道德同一性量表（Aquino, 2002；中文版修订：万增奎, 2008）、道德自我形象量表（Jordan et al., 2015；中文版翻译：刘青兰等, 2020）、罗森伯格自尊量表（Rosenberg, 1965；中文版修订：孙钦铃, 2007）、核心自我评价量表（Judge et al., 2003；中文版翻译：杜建政等, 2012）、自我概念清晰度量表（Campbell et al., 1996；中文版翻译：牛更枫等, 2016）、乐观量表 LOT-R（Scheier et al., 1994；中文版修订：温娟娟等, 2007）、自欺性拔高与操纵印象子量表（Paulhus, 1988；中文版翻译：汪向东等, 1999）、内在控制源量表（Levenson, 1981；中文版翻译：肖莉 &amp; 陈仲庚, 1989）、显性与过度敏感自恋量表（Ames et al., 2006；Hendin &amp; Cheek, 1997；中文版翻译：王晓燕, 2008）、领域自尊量表（MacDonald et al., 2003）、主观社会经济地位量表（胡牡丽等, 2012）等。上述量表涵盖了积极自我认知的核心成分，包括自尊、乐观、自我清晰、自恋、自我呈现偏差与社会地位感知等。</w:t>
+      </w:r>
+    </w:p>
+    <w:p>
+      <w:pPr>
+        <w:rPr>
+          <w:rFonts w:hint="eastAsia"/>
+        </w:rPr>
+      </w:pPr>
+      <w:r>
+        <w:rPr>
+          <w:rFonts w:hint="eastAsia"/>
+        </w:rPr>
+        <w:t>所有问卷均按照原始计分方法进行处理。例如，道德同一性量表采用 5 点计分法，区分内隐与外显两个维度；罗森伯格自尊量表采用 4 点计分法，其中包含反向条目；乐观量表 LOT-R 包含正向与反向条目，最终通过反向计分后加总得到总分。对于所有量表，首先完成反向条目的统一转换，然后计算总分或分维度分数。</w:t>
+      </w:r>
+    </w:p>
+    <w:p>
+      <w:pPr>
+        <w:rPr>
+          <w:rFonts w:hint="eastAsia"/>
+        </w:rPr>
+      </w:pPr>
+      <w:r>
+        <w:rPr>
+          <w:rFonts w:hint="eastAsia"/>
+        </w:rPr>
+        <w:t>在获得原始得分后，首先对异常值进行了检视：若个别被试在某一量表上的得分超过 ±3 个标准差，则视为极端值并剔除；缺失值比例较低（&lt;5%）的量表条目则采用均值填补，缺失比例较高的个案被排除在分析之外。随后，为保证不同量表间的可比性，本研究对各条目与总分均进行了标准化处理（z 转换）。</w:t>
+      </w:r>
+    </w:p>
+    <w:p>
+      <w:pPr>
+        <w:rPr>
+          <w:rFonts w:hint="eastAsia"/>
+        </w:rPr>
+      </w:pPr>
+      <w:r>
+        <w:rPr>
+          <w:rFonts w:hint="eastAsia"/>
+        </w:rPr>
+        <w:t>信效度方面，所使用的量表在既有研究及本研究样本中均表现出较好的内部一致性。例如，道德同一性量表中文版 Cronbach’s α = 0.85，自尊量表 α = 0.835，核心自我评价量表 α = 0.83，自我概念清晰度量表 α = 0.81，道德自我形象量表 α = 0.88，乐观量表 α = 0.78，自欺性拔高与操纵印象子量表 α = 0.68–0.86。整体上，这些指标表明所用量表具有良好的信度，能较为稳定地反映积极自我认知的相关特质。</w:t>
+      </w:r>
+    </w:p>
+    <w:p>
+      <w:pPr>
+        <w:rPr>
           <w:rFonts w:hint="default" w:eastAsiaTheme="minorEastAsia"/>
           <w:lang w:val="en-US" w:eastAsia="zh-CN"/>
         </w:rPr>
@@ -591,82 +514,37 @@
     <w:p>
       <w:pPr>
         <w:rPr>
-          <w:ins w:id="19" w:author="孙心茹" w:date="2025-08-29T18:42:56Z"/>
-          <w:rFonts w:hint="eastAsia"/>
-        </w:rPr>
-      </w:pPr>
-    </w:p>
-    <w:p>
-      <w:pPr>
-        <w:rPr>
-          <w:ins w:id="20" w:author="孙心茹" w:date="2025-08-29T18:42:56Z"/>
-          <w:rFonts w:hint="eastAsia"/>
-        </w:rPr>
-      </w:pPr>
-      <w:bookmarkStart w:id="0" w:name="_GoBack"/>
-      <w:bookmarkEnd w:id="0"/>
-    </w:p>
-    <w:p>
-      <w:pPr>
-        <w:rPr>
-          <w:ins w:id="21" w:author="孙心茹" w:date="2025-08-29T18:42:56Z"/>
+          <w:rFonts w:hint="eastAsia"/>
+        </w:rPr>
+      </w:pPr>
+    </w:p>
+    <w:p>
+      <w:pPr>
+        <w:rPr>
+          <w:rFonts w:hint="eastAsia"/>
+        </w:rPr>
+      </w:pPr>
+    </w:p>
+    <w:p>
+      <w:pPr>
+        <w:rPr>
           <w:rFonts w:hint="eastAsia" w:eastAsiaTheme="minorEastAsia"/>
           <w:lang w:val="en-US" w:eastAsia="zh-CN"/>
         </w:rPr>
       </w:pPr>
-      <w:ins w:id="22" w:author="孙心茹" w:date="2025-08-29T20:03:23Z">
-        <w:r>
-          <w:rPr>
-            <w:rFonts w:hint="eastAsia"/>
-            <w:lang w:val="en-US" w:eastAsia="zh-CN"/>
-          </w:rPr>
-          <w:t>二</w:t>
-        </w:r>
-      </w:ins>
-      <w:ins w:id="23" w:author="孙心茹" w:date="2025-08-29T20:03:26Z">
-        <w:r>
-          <w:rPr>
-            <w:rFonts w:hint="eastAsia"/>
-            <w:lang w:val="en-US" w:eastAsia="zh-CN"/>
-          </w:rPr>
-          <w:t>、</w:t>
-        </w:r>
-      </w:ins>
-      <w:ins w:id="24" w:author="孙心茹" w:date="2025-08-29T20:03:42Z">
-        <w:r>
-          <w:rPr>
-            <w:rFonts w:hint="eastAsia"/>
-            <w:lang w:val="en-US" w:eastAsia="zh-CN"/>
-          </w:rPr>
-          <w:t>行为</w:t>
-        </w:r>
-      </w:ins>
-      <w:ins w:id="25" w:author="孙心茹" w:date="2025-08-29T20:03:44Z">
-        <w:r>
-          <w:rPr>
-            <w:rFonts w:hint="eastAsia"/>
-            <w:lang w:val="en-US" w:eastAsia="zh-CN"/>
-          </w:rPr>
-          <w:t>任务</w:t>
-        </w:r>
-      </w:ins>
-      <w:ins w:id="26" w:author="孙心茹" w:date="2025-08-29T20:03:45Z">
-        <w:r>
-          <w:rPr>
-            <w:rFonts w:hint="eastAsia"/>
-            <w:lang w:val="en-US" w:eastAsia="zh-CN"/>
-          </w:rPr>
-          <w:t>指标</w:t>
-        </w:r>
-      </w:ins>
-      <w:ins w:id="27" w:author="孙心茹" w:date="2025-08-29T20:03:36Z">
-        <w:r>
-          <w:rPr>
-            <w:rFonts w:hint="eastAsia"/>
-          </w:rPr>
-          <w:t>的预处理</w:t>
-        </w:r>
-      </w:ins>
+      <w:r>
+        <w:rPr>
+          <w:rFonts w:hint="eastAsia"/>
+          <w:lang w:val="en-US" w:eastAsia="zh-CN"/>
+        </w:rPr>
+        <w:t>二、行为任务指标</w:t>
+      </w:r>
+      <w:r>
+        <w:rPr>
+          <w:rFonts w:hint="eastAsia"/>
+        </w:rPr>
+        <w:t>的预处理</w:t>
+      </w:r>
     </w:p>
     <w:p>
       <w:commentRangeStart w:id="2"/>
@@ -689,16 +567,7 @@
     </w:p>
     <w:p>
       <w:r>
-        <w:t>本研究采用内隐联结测验（Implicit Association Test, IAT）评估个体在两个领域中的积极自我认知偏好，</w:t>
-      </w:r>
-      <w:r>
-        <w:rPr>
-          <w:rFonts w:hint="eastAsia"/>
-        </w:rPr>
-        <w:t>并</w:t>
-      </w:r>
-      <w:r>
-        <w:t>分别为道德领域与能力领域。IAT 任务旨在捕捉个体对“自我/他人”与“积极/消极”词汇之间的自动联结强度。通过反应时数据，计算标准化的 D 值（D-score）作为内隐偏好的效应量指标。</w:t>
+        <w:t>本研究采用内隐联结测验（Implicit Association Test, IAT）评估个体的积极自我认知偏好。IAT 任务旨在捕捉个体对“自我/他人”与“积极/消极”词汇之间的自动联结强度。通过反应时数据，计算标准化的 D 值（D-score）作为内隐偏好的效应量指标。</w:t>
       </w:r>
     </w:p>
     <w:p>
@@ -716,216 +585,193 @@
       </w:r>
     </w:p>
     <w:p>
-      <w:r>
+      <w:pPr>
         <w:rPr>
           <w:highlight w:val="yellow"/>
         </w:rPr>
-        <w:t>最终，我们按照标准 D 值计算方法进行效应量提取。分别计算 B1 与 A1、B2 与 A2 之间的平均反应时差，并将其除以对应条件下的合并标准差（pooled SD）进行标准化，获得每位被试在</w:t>
-      </w:r>
-      <w:r>
-        <w:rPr>
-          <w:rFonts w:hint="eastAsia"/>
+      </w:pPr>
+      <w:r>
+        <w:rPr>
           <w:highlight w:val="yellow"/>
         </w:rPr>
-        <w:t>moral</w:t>
+        <w:t>最终，我们按照标准 D 值计算方法进行效应量提取。分别计算 B1 与 A1、B2 与 A2 之间的平均反应时差，并将其除以对应条件下的合并标准差（pooled SD）进行标准化，获得每位被试的 IAT D 值。</w:t>
       </w:r>
       <w:r>
         <w:rPr>
           <w:highlight w:val="yellow"/>
         </w:rPr>
-        <w:t>领域</w:t>
+        <w:t>根据 D 值的绝对大小，将效应划分为三类：|D| ≤ 0.2 为小效应，0.2 &lt; |D| ≤ 0.5 为中等效应，|D| &gt; 0.5 为大效应</w:t>
       </w:r>
       <w:r>
         <w:rPr>
           <w:rFonts w:hint="eastAsia"/>
           <w:highlight w:val="yellow"/>
         </w:rPr>
-        <w:t>和ability领域</w:t>
-      </w:r>
-      <w:r>
+        <w:t>。</w:t>
+      </w:r>
+    </w:p>
+    <w:p/>
+    <w:p>
+      <w:commentRangeStart w:id="3"/>
+      <w:r>
+        <w:rPr>
+          <w:rFonts w:hint="eastAsia"/>
+        </w:rPr>
+        <w:t>2.ALT实验范式与指标计算方法</w:t>
+      </w:r>
+      <w:commentRangeEnd w:id="3"/>
+      <w:r>
+        <w:rPr>
+          <w:rStyle w:val="8"/>
+        </w:rPr>
+        <w:commentReference w:id="3"/>
+      </w:r>
+    </w:p>
+    <w:p>
+      <w:r>
+        <w:rPr>
+          <w:rFonts w:hint="eastAsia"/>
+        </w:rPr>
+        <w:t>在本研究中，我们使用了 ALT（Associative Learning Task）实验范式来测量参与者对“自我”与“朋友”关联积极特质的加工差异。该任务通过呈现一系列“匹配”（如“积极词汇-自我”）与“不匹配”（如“积极词汇-朋友”）的组合，要求被试做出快速反应，从而评估其内隐的积极自我关联倾向。</w:t>
+      </w:r>
+    </w:p>
+    <w:p>
+      <w:r>
+        <w:rPr>
+          <w:rFonts w:hint="eastAsia"/>
+        </w:rPr>
+        <w:t>数据清洗方面，首先筛选了所有来自正式实验阶段的试次并排除反应时小于200ms或大于1200ms 的异常值，以保证数据质量。此外，对于缺失的“正确性”标记（correct），默认按错误处理，防止遗漏。同时，我们提取了两个维度的关键指标：反应时差异（ALT_SE_rt） 与信号检测敏感性指数（ALT_SE_d′），分别反映个体对匹配刺激的加工速度和辨别能力。</w:t>
+      </w:r>
+    </w:p>
+    <w:p>
+      <w:r>
+        <w:rPr>
+          <w:rFonts w:hint="eastAsia"/>
+        </w:rPr>
+        <w:t>具体计算如下：</w:t>
+      </w:r>
+    </w:p>
+    <w:p>
+      <w:r>
+        <w:rPr>
+          <w:rFonts w:hint="eastAsia"/>
+        </w:rPr>
+        <w:t>（1）ALT_SE_rt 指标计算：</w:t>
+      </w:r>
+    </w:p>
+    <w:p>
+      <w:r>
+        <w:rPr>
+          <w:rFonts w:hint="eastAsia"/>
+        </w:rPr>
+        <w:t>首先选取所有“匹配”类型的试次（identit为match），并筛选其中“正性词汇”条件（valence = positive）。对于每位参与者，在“自我”与“朋友”条件下分别计算平均反应时（avg_rt）。用 friend 条件减去 self 条件的平均反应时，得出 ALT_SE_rt 值。该值越大，代表对“自我-积极”匹配的加工越快，表征更强的积极自我加工倾向。</w:t>
+      </w:r>
+    </w:p>
+    <w:p>
+      <w:r>
+        <w:rPr>
+          <w:rFonts w:hint="eastAsia"/>
+        </w:rPr>
+        <w:t>（2）ALT_SE_d′ 指标计算：</w:t>
+      </w:r>
+    </w:p>
+    <w:p>
+      <w:pPr>
         <w:rPr>
           <w:highlight w:val="yellow"/>
         </w:rPr>
-        <w:t>下的 IAT D 值。</w:t>
-      </w:r>
-      <w:r>
-        <w:t>根据 D 值的绝对大小，将效应划分为三类：|D| ≤ 0.2 为小效应，0.2 &lt; |D| ≤ 0.5 为中等效应，|D| &gt; 0.5 为大效应</w:t>
-      </w:r>
-      <w:r>
-        <w:rPr>
-          <w:rFonts w:hint="eastAsia"/>
-        </w:rPr>
-        <w:t>。</w:t>
+      </w:pPr>
+      <w:r>
+        <w:rPr>
+          <w:rFonts w:hint="eastAsia"/>
+        </w:rPr>
+        <w:t>使用信号检测理论（Signal Detection Theory）框架，对每位参与者在“正性词汇”条件下进行分类统计。将试次按反应正确性与刺激类型（match vs. nonmatch）划分为：击中（hit）、错过（miss）、误报（false alarm） 与 正确拒绝（correct rejection）。计算击中率（hit rate） 与 误报率（false alarm rate），并采用调整策略防止极端值（如 hit rate=1 或 FA rate=0）导致Z值计算错误。根据公式，计算每位被试在“自我”与“朋友”条件下的 d′ 值。最终用 self 条件下的 d′ 减去 friend 条件下的 d′，得出 ALT_SE_d 值。</w:t>
+      </w:r>
+      <w:r>
+        <w:rPr>
+          <w:rFonts w:hint="eastAsia"/>
+          <w:highlight w:val="yellow"/>
+        </w:rPr>
+        <w:t>该值越大，表示被试对“自我-积极”刺激辨别更敏感，具备更高的积极自我识别能力。</w:t>
+      </w:r>
+    </w:p>
+    <w:p>
+      <w:pPr>
+        <w:rPr>
+          <w:ins w:id="0" w:author="孙心茹" w:date="2025-08-30T13:04:38Z"/>
+          <w:rFonts w:hint="eastAsia"/>
+          <w:highlight w:val="yellow"/>
+        </w:rPr>
+      </w:pPr>
+    </w:p>
+    <w:p>
+      <w:commentRangeStart w:id="4"/>
+      <w:r>
+        <w:rPr>
+          <w:rFonts w:hint="eastAsia"/>
+        </w:rPr>
+        <w:t>3. SRET实验范式与指标计算方法</w:t>
+      </w:r>
+      <w:commentRangeEnd w:id="4"/>
+      <w:r>
+        <w:rPr>
+          <w:rStyle w:val="8"/>
+        </w:rPr>
+        <w:commentReference w:id="4"/>
+      </w:r>
+    </w:p>
+    <w:p>
+      <w:r>
+        <w:rPr>
+          <w:rFonts w:hint="eastAsia"/>
+        </w:rPr>
+        <w:t>在本研究中，我们使用了 SRET（Self-Referent Encoding Task）范式及其延伸任务，系统测量参与者的积极自我认知水平。任务包括三种子任务：词汇判断任务（SRET-EW 与 SRET-RT）、新旧词判断任务（SRET-RJ1）与来源判断任务（SRET-RJ2）。每个任务分别从评估反应偏好、加工速度与记忆敏感性角度，提取了多个自我相关指标。</w:t>
       </w:r>
     </w:p>
     <w:p/>
     <w:p>
-      <w:commentRangeStart w:id="3"/>
-      <w:r>
-        <w:rPr>
-          <w:rFonts w:hint="eastAsia"/>
-        </w:rPr>
-        <w:t>2.ALT实验范式与指标计算方法</w:t>
-      </w:r>
-      <w:commentRangeEnd w:id="3"/>
+      <w:r>
+        <w:rPr>
+          <w:rFonts w:hint="eastAsia"/>
+        </w:rPr>
+        <w:t>数据清洗方面，首先仅保留正式实验阶段的试次，并剔除所有练习或非正式试次。在每类任务中，统一剔除 8 个用于练习或与研究目标不相关的干扰词汇。此外，对于反应时低于200毫秒或高于1200毫秒的试次，亦予以排除，以控制极端值对平均指标的干扰。缺失的判断正确性（correct）变量则默认标为错误，以避免漏判。</w:t>
+      </w:r>
+    </w:p>
+    <w:p>
+      <w:r>
+        <w:rPr>
+          <w:rFonts w:hint="eastAsia"/>
+        </w:rPr>
+        <w:t>本研究共提取了八个 SRET 指标，分别对应三类任务，具体如下：</w:t>
+      </w:r>
+    </w:p>
+    <w:p>
+      <w:r>
+        <w:rPr>
+          <w:rFonts w:hint="eastAsia"/>
+        </w:rPr>
+        <w:t>（1）SRET_EW 指标计算</w:t>
+      </w:r>
+    </w:p>
+    <w:p>
+      <w:r>
+        <w:rPr>
+          <w:rFonts w:hint="eastAsia"/>
+        </w:rPr>
+        <w:t>SRET_EW 基于词汇判断任务数据。在每位被试的“自我-积极”与“自我-消极”条件中，分别统计其作出“是”判断的次数，</w:t>
+      </w:r>
+      <w:commentRangeStart w:id="5"/>
+      <w:r>
+        <w:rPr>
+          <w:rFonts w:hint="eastAsia"/>
+        </w:rPr>
+        <w:t>两者之差</w:t>
+      </w:r>
+      <w:commentRangeEnd w:id="5"/>
       <w:r>
         <w:rPr>
           <w:rStyle w:val="8"/>
         </w:rPr>
-        <w:commentReference w:id="3"/>
-      </w:r>
-    </w:p>
-    <w:p>
-      <w:r>
-        <w:rPr>
-          <w:rFonts w:hint="eastAsia"/>
-        </w:rPr>
-        <w:t>在本研究中，我们使用了 ALT（Associative Learning Task）实验范式来测量参与者在道德与能力两个维度下，对“自我”与“朋友”关联积极特质的加工差异。该任务通过呈现一系列“匹配”（如“积极词汇-自我”）与“不匹配”（如“积极词汇-朋友”）的组合，要求被试做出快速反应，从而评估其内隐的积极自我关联倾向。</w:t>
-      </w:r>
-    </w:p>
-    <w:p>
-      <w:r>
-        <w:rPr>
-          <w:rFonts w:hint="eastAsia"/>
-        </w:rPr>
-        <w:t>数据清洗方面，首先筛选了所有来自正式实验阶段的试次并排除反应时小于200ms或大于1200ms 的异常值，以保证数据质量。此外，对于缺失的“正确性”标记（correct），默认按错误处理，防止遗漏。同时，我们提取了两个维度的关键指标：反应时差异（ALT_SE_rt） 与信号检测敏感性指数（ALT_SE_d′），分别反映个体对匹配刺激的加工速度和辨别能力。</w:t>
-      </w:r>
-    </w:p>
-    <w:p>
-      <w:r>
-        <w:rPr>
-          <w:rFonts w:hint="eastAsia"/>
-        </w:rPr>
-        <w:t>具体计算如下：</w:t>
-      </w:r>
-    </w:p>
-    <w:p>
-      <w:r>
-        <w:rPr>
-          <w:rFonts w:hint="eastAsia"/>
-        </w:rPr>
-        <w:t>（1）ALT_SE_rt 指标计算：</w:t>
-      </w:r>
-    </w:p>
-    <w:p>
-      <w:r>
-        <w:rPr>
-          <w:rFonts w:hint="eastAsia"/>
-        </w:rPr>
-        <w:t>首先选取所有“匹配”类型的试次（identit为match），并筛选其中“正性词汇”条件（valence = positive）。对于每位参与者，在“自我”与“朋友”条件下分别计算平均反应时（avg_rt）。用 friend 条件减去 self 条件的平均反应时，得出 ALT_SE_rt 值。该值越大，代表对“自我-积极”匹配的加工越快，表征更强的积极自我加工倾向。</w:t>
-      </w:r>
-    </w:p>
-    <w:p>
-      <w:r>
-        <w:rPr>
-          <w:rFonts w:hint="eastAsia"/>
-        </w:rPr>
-        <w:t>（2）ALT_SE_d′ 指标计算：</w:t>
-      </w:r>
-    </w:p>
-    <w:p>
-      <w:pPr>
-        <w:rPr>
-          <w:highlight w:val="yellow"/>
-        </w:rPr>
-      </w:pPr>
-      <w:r>
-        <w:rPr>
-          <w:rFonts w:hint="eastAsia"/>
-        </w:rPr>
-        <w:t>使用信号检测理论（Signal Detection Theory）框架，对每位参与者在“正性词汇”条件下进行分类统计。将试次按反应正确性与刺激类型（match vs. nonmatch）划分为：击中（hit）、错过（miss）、误报（false alarm） 与 正确拒绝（correct rejection）。计算击中率（hit rate） 与 误报率（false alarm rate），并采用调整策略防止极端值（如 hit rate=1 或 FA rate=0）导致Z值计算错误。根据公式，计算每位被试在“自我”与“朋友”条件下的 d′ 值。最终用 self 条件下的 d′ 减去 friend 条件下的 d′，得出 ALT_SE_d 值。</w:t>
-      </w:r>
-      <w:r>
-        <w:rPr>
-          <w:rFonts w:hint="eastAsia"/>
-          <w:highlight w:val="yellow"/>
-        </w:rPr>
-        <w:t>该值越大，表示被试对“自我-积极”刺激辨别更敏感，具备更高的积极自我识别能力。</w:t>
-      </w:r>
-    </w:p>
-    <w:p>
-      <w:pPr>
-        <w:rPr>
-          <w:highlight w:val="yellow"/>
-        </w:rPr>
-      </w:pPr>
-      <w:r>
-        <w:rPr>
-          <w:rFonts w:hint="eastAsia"/>
-          <w:highlight w:val="yellow"/>
-        </w:rPr>
-        <w:t>最终得到每位被试在 moral 与 ability 两个维度下的 ALT_SE_rt 与 ALT_SE_d 指标，分别储存在 moral_ALT_rt、ability_ALT_rt 及 moral_ALT_d、ability_ALT_d 四个变量中，用于数据分析。</w:t>
-      </w:r>
-    </w:p>
-    <w:p/>
-    <w:p>
-      <w:commentRangeStart w:id="4"/>
-      <w:r>
-        <w:rPr>
-          <w:rFonts w:hint="eastAsia"/>
-        </w:rPr>
-        <w:t>3. SRET实验范式与指标计算方法</w:t>
-      </w:r>
-      <w:commentRangeEnd w:id="4"/>
-      <w:r>
-        <w:rPr>
-          <w:rStyle w:val="8"/>
-        </w:rPr>
-        <w:commentReference w:id="4"/>
-      </w:r>
-    </w:p>
-    <w:p>
-      <w:r>
-        <w:rPr>
-          <w:rFonts w:hint="eastAsia"/>
-        </w:rPr>
-        <w:t>在本研究中，我们使用了 SRET（Self-Referent Encoding Task）范式及其延伸任务，系统测量参与者在“道德”与“能力”两个维度下的积极自我认知水平。任务包括三种子任务：词汇判断任务（SRET-EW 与 SRET-RT）、新旧词判断任务（SRET-RJ1）与来源判断任务（SRET-RJ2）。每个任务分别从评估反应偏好、加工速度与记忆敏感性角度，提取了多个自我相关指标。</w:t>
-      </w:r>
-    </w:p>
-    <w:p/>
-    <w:p>
-      <w:r>
-        <w:rPr>
-          <w:rFonts w:hint="eastAsia"/>
-        </w:rPr>
-        <w:t>数据清洗方面，首先仅保留正式实验阶段的试次，并剔除所有练习或非正式试次。在每类任务中，统一剔除 8 个用于练习或与研究目标不相关的干扰词汇。此外，对于反应时低于200毫秒或高于1200毫秒的试次，亦予以排除，以控制极端值对平均指标的干扰。缺失的判断正确性（correct）变量则默认标为错误，以避免漏判。</w:t>
-      </w:r>
-    </w:p>
-    <w:p>
-      <w:r>
-        <w:rPr>
-          <w:rFonts w:hint="eastAsia"/>
-        </w:rPr>
-        <w:t>本研究共提取了八个 SRET 指标，分别对应三类任务，具体如下：</w:t>
-      </w:r>
-    </w:p>
-    <w:p>
-      <w:r>
-        <w:rPr>
-          <w:rFonts w:hint="eastAsia"/>
-        </w:rPr>
-        <w:t>（1）SRET_EW 指标计算</w:t>
-      </w:r>
-    </w:p>
-    <w:p>
-      <w:r>
-        <w:rPr>
-          <w:rFonts w:hint="eastAsia"/>
-        </w:rPr>
-        <w:t>SRET_EW 基于词汇判断任务数据。在每位被试的“自我-积极”与“自我-消极”条件中，分别统计其作出“是”判断的次数，</w:t>
-      </w:r>
-      <w:commentRangeStart w:id="5"/>
-      <w:r>
-        <w:rPr>
-          <w:rFonts w:hint="eastAsia"/>
-        </w:rPr>
-        <w:t>两者之差</w:t>
-      </w:r>
-      <w:commentRangeEnd w:id="5"/>
-      <w:r>
-        <w:rPr>
-          <w:rStyle w:val="8"/>
-        </w:rPr>
         <w:commentReference w:id="5"/>
       </w:r>
       <w:r>
@@ -948,7 +794,7 @@
         <w:rPr>
           <w:rFonts w:hint="eastAsia"/>
         </w:rPr>
-        <w:t>SRET_rt 同样来源于词汇判断任务，但关注的是反应时数据。在每位被试“自我-积极”与“自我-消极”条件下，计算反应时均值之差。差值越大表示参与者对积极词汇加工更快，反映更高的积极自我加工效率。该指标同样在两个领域上独立计算，得到 moral_SRET_rt 与 ability_SRET_rt 两个变量。</w:t>
+        <w:t>SRET_rt 同样来源于词汇判断任务，但关注的是反应时数据。在每位被试“自我-积极”与“自我-消极”条件下，计算反应时均值之差。差值越大表示参与者对积极词汇加工更快，反映更高的积极自我加工效率。</w:t>
       </w:r>
     </w:p>
     <w:p>
@@ -970,7 +816,20 @@
         <w:rPr>
           <w:rFonts w:hint="eastAsia"/>
         </w:rPr>
-        <w:t>该指标基于新旧词判断任务。任务要求参与者判断屏幕上呈现的词汇是否曾在之前出现，并作出“新”“旧”或“熟悉”反应。根据信号检测理论，将旧词被正确认定为“旧/熟悉”视为击中（hit），将新词误判为“旧/熟悉”为误报（false alarm）。通过公式 d′计算两者d′值 。以“自我”条件下的 d′ 减去“朋友”条件下的 d′ 值，生成 SRET_RJ1_d 指标，分别计算 moral_SRET_RJ1_d 与 ability_SRET_RJ1_d。</w:t>
+        <w:t>该指标基于新旧词判断任务。任务要求参与者判断屏幕上呈现的词汇是否曾在之前出现，并作出“新”“旧”或“熟悉”反应。根据信号检测理论，将旧词被正确认定为“旧/熟悉”视为击中（hit），将新词误判为“旧/熟悉”为误报（false alarm）。通过公式 d′计算两者d′值 。以“自我”条件下的 d′ 减去“朋友”条件下的 d′ 值，生成</w:t>
+      </w:r>
+      <w:r>
+        <w:rPr>
+          <w:rFonts w:hint="eastAsia"/>
+          <w:lang w:val="en-US" w:eastAsia="zh-CN"/>
+        </w:rPr>
+        <w:t>指标</w:t>
+      </w:r>
+      <w:r>
+        <w:rPr>
+          <w:rFonts w:hint="eastAsia"/>
+        </w:rPr>
+        <w:t>。</w:t>
       </w:r>
     </w:p>
     <w:p>
@@ -986,7 +845,7 @@
         <w:rPr>
           <w:rFonts w:hint="eastAsia"/>
         </w:rPr>
-        <w:t>该指标来源于来源判断任务。参与者需判断词汇来源于“自我”或“朋友”。以“自我”词汇为信号、朋友词汇为噪音，根据击中（hit）与误报（fa）计算 d′ 值。得出 SRET_RJ2_d 指标，分别为 moral_SRET_RJ2_d 与 ability_SRET_RJ2_d。</w:t>
+        <w:t>该指标来源于来源判断任务。参与者需判断词汇来源于“自我”或“朋友”。以“自我”词汇为信号、朋友词汇为噪音，根据击中（hit）与误报（fa）计算 d′ 值。得出 SRET_RJ2_d 指标。</w:t>
       </w:r>
     </w:p>
     <w:p>
@@ -1000,7 +859,7 @@
           <w:rFonts w:hint="eastAsia"/>
           <w:highlight w:val="yellow"/>
         </w:rPr>
-        <w:t>综上，研究共构建了八个SRET指标，覆盖加工偏好（SRET_EW）、加工速度（SRET_rt）与记忆敏感性（SRET_RJ1_d 与 SRET_RJ2_d）三个层面，分别在道德与能力两个维度上进行计算，反映个体在多个层面上的积极自我认知能力。</w:t>
+        <w:t>综上，研究共构建了八个SRET指标，覆盖加工偏好（SRET_EW）、加工速度（SRET_rt）与记忆敏感性（SRET_RJ1_d 与 SRET_RJ2_d）三个层面，分别反映个体在多个层面上的积极自我认知能力。</w:t>
       </w:r>
     </w:p>
     <w:p/>
@@ -3104,7 +2963,7 @@
         </w:rPr>
         <w:t>一、</w:t>
       </w:r>
-      <w:ins w:id="28" w:author="Hu Chuan-Peng" w:date="2025-08-22T11:24:00Z">
+      <w:ins w:id="1" w:author="Hu Chuan-Peng" w:date="2025-08-22T11:24:00Z">
         <w:r>
           <w:rPr>
             <w:rFonts w:hint="eastAsia"/>
@@ -3112,7 +2971,7 @@
           <w:t>基于问卷与</w:t>
         </w:r>
       </w:ins>
-      <w:ins w:id="29" w:author="Hu Chuan-Peng" w:date="2025-08-22T11:25:00Z">
+      <w:ins w:id="2" w:author="Hu Chuan-Peng" w:date="2025-08-22T11:25:00Z">
         <w:r>
           <w:rPr>
             <w:rFonts w:hint="eastAsia"/>
@@ -3120,7 +2979,7 @@
           <w:t>行为任务</w:t>
         </w:r>
       </w:ins>
-      <w:ins w:id="30" w:author="Hu Chuan-Peng" w:date="2025-08-22T11:24:00Z">
+      <w:ins w:id="3" w:author="Hu Chuan-Peng" w:date="2025-08-22T11:24:00Z">
         <w:r>
           <w:rPr>
             <w:rFonts w:hint="eastAsia"/>
@@ -3471,55 +3330,64 @@
     <w:p>
       <w:pPr>
         <w:rPr>
+          <w:rFonts w:hint="default" w:eastAsiaTheme="minorEastAsia"/>
           <w:u w:val="thick"/>
-        </w:rPr>
-      </w:pPr>
-      <w:r>
-        <w:t>为检验自我报告</w:t>
-      </w:r>
-      <w:r>
-        <w:rPr>
-          <w:rFonts w:hint="eastAsia"/>
-        </w:rPr>
-        <w:t>数据</w:t>
-      </w:r>
-      <w:r>
-        <w:t>与行为任务</w:t>
-      </w:r>
-      <w:r>
-        <w:rPr>
-          <w:rFonts w:hint="eastAsia"/>
-        </w:rPr>
-        <w:t>指标</w:t>
-      </w:r>
-      <w:r>
-        <w:t>变量的结构联结模式，分别对两类变量进行了</w:t>
-      </w:r>
-      <w:commentRangeStart w:id="6"/>
+          <w:lang w:val="en-US" w:eastAsia="zh-CN"/>
+        </w:rPr>
+      </w:pPr>
+      <w:r>
+        <w:rPr>
+          <w:rFonts w:hint="eastAsia"/>
+          <w:lang w:val="en-US" w:eastAsia="zh-CN"/>
+        </w:rPr>
+        <w:t>为检验积极自我认知是否为单一结构，</w:t>
+      </w:r>
+      <w:r>
+        <w:rPr>
+          <w:rFonts w:hint="eastAsia"/>
+        </w:rPr>
+        <w:t>本研究采用 EGA 网络分析</w:t>
+      </w:r>
       <w:r>
         <w:rPr>
           <w:highlight w:val="yellow"/>
         </w:rPr>
-        <w:t>网络分析（EGA, model = “glasso”）</w:t>
-      </w:r>
-      <w:r>
-        <w:t>。</w:t>
-      </w:r>
-      <w:commentRangeEnd w:id="6"/>
-      <w:r>
-        <w:rPr>
-          <w:rStyle w:val="8"/>
-        </w:rPr>
-        <w:commentReference w:id="6"/>
-      </w:r>
-      <w:r>
-        <w:t>结果显示，</w:t>
+        <w:t>（EGA, model = “glasso”）</w:t>
+      </w:r>
+      <w:r>
+        <w:rPr>
+          <w:rFonts w:hint="eastAsia"/>
+          <w:highlight w:val="yellow"/>
+          <w:lang w:eastAsia="zh-CN"/>
+        </w:rPr>
+        <w:t>，</w:t>
+      </w:r>
+      <w:r>
+        <w:rPr>
+          <w:rFonts w:hint="eastAsia"/>
+        </w:rPr>
+        <w:t>将自我报告数据的总分与行为任务指标同时纳入同一网络模型中，以探索两类测量在整体结构上的关系。结果显示，自我报告数据与行为任务指标分别聚合成两个独立的子网络，表明二者在总体层面上相对独立，各自在内部呈现出较为紧密的相关结构。这一发现提示，自我报告与行为任务或许代表着积极自我认知的不同维度，其间并未形成高度交织的单一网络</w:t>
+      </w:r>
+      <w:r>
+        <w:rPr>
+          <w:rFonts w:hint="eastAsia"/>
+          <w:lang w:eastAsia="zh-CN"/>
+        </w:rPr>
+        <w:t>，</w:t>
       </w:r>
       <w:r>
         <w:rPr>
           <w:u w:val="thick"/>
         </w:rPr>
-        <w:t>两组变量在图结构上各自形成相对独立的子网络，节点之间的连接主要集中在各自组内，表明自我报告与行为任务之间在结构层面呈现出明显的分离状态。</w:t>
+        <w:t>自我报告与行为任务之间在结构层面呈现出明显的分离状态。</w:t>
+      </w:r>
+      <w:r>
+        <w:rPr>
+          <w:rFonts w:hint="eastAsia"/>
+          <w:u w:val="thick"/>
+          <w:lang w:val="en-US" w:eastAsia="zh-CN"/>
+        </w:rPr>
+        <w:t>结果表明，积极自我认知并非为单一结构而是存在着多维潜在结构。</w:t>
       </w:r>
     </w:p>
     <w:p/>
@@ -3627,7 +3495,7 @@
       </w:r>
     </w:p>
     <w:p>
-      <w:commentRangeStart w:id="7"/>
+      <w:commentRangeStart w:id="6"/>
       <w:r>
         <w:drawing>
           <wp:inline distT="0" distB="0" distL="114300" distR="114300">
@@ -3667,18 +3535,18 @@
           </wp:inline>
         </w:drawing>
       </w:r>
-      <w:commentRangeEnd w:id="7"/>
+      <w:commentRangeEnd w:id="6"/>
       <w:r>
         <w:rPr>
           <w:rStyle w:val="8"/>
         </w:rPr>
-        <w:commentReference w:id="7"/>
-      </w:r>
-    </w:p>
-    <w:p>
-      <w:pPr>
-        <w:rPr>
-          <w:ins w:id="31" w:author="Hu Chuan-Peng" w:date="2025-08-22T11:24:00Z"/>
+        <w:commentReference w:id="6"/>
+      </w:r>
+    </w:p>
+    <w:p>
+      <w:pPr>
+        <w:rPr>
+          <w:ins w:id="4" w:author="Hu Chuan-Peng" w:date="2025-08-22T11:24:00Z"/>
         </w:rPr>
       </w:pPr>
     </w:p>
@@ -3694,7 +3562,7 @@
         </w:rPr>
         <w:t>二、</w:t>
       </w:r>
-      <w:del w:id="32" w:author="Hu Chuan-Peng" w:date="2025-08-22T11:25:00Z">
+      <w:del w:id="5" w:author="Hu Chuan-Peng" w:date="2025-08-22T11:25:00Z">
         <w:r>
           <w:rPr>
             <w:rFonts w:hint="eastAsia"/>
@@ -3708,7 +3576,7 @@
         </w:rPr>
         <w:t>条目筛选</w:t>
       </w:r>
-      <w:ins w:id="33" w:author="Hu Chuan-Peng" w:date="2025-08-22T11:25:00Z">
+      <w:ins w:id="6" w:author="Hu Chuan-Peng" w:date="2025-08-22T11:25:00Z">
         <w:r>
           <w:rPr>
             <w:rFonts w:hint="eastAsia"/>
@@ -3738,11 +3606,11 @@
       <w:pPr>
         <w:ind w:firstLine="420" w:firstLineChars="200"/>
         <w:rPr>
-          <w:ins w:id="34" w:author="Hu Chuan-Peng" w:date="2025-08-22T11:25:00Z"/>
+          <w:ins w:id="7" w:author="Hu Chuan-Peng" w:date="2025-08-22T11:25:00Z"/>
           <w:highlight w:val="yellow"/>
         </w:rPr>
       </w:pPr>
-      <w:ins w:id="35" w:author="Hu Chuan-Peng" w:date="2025-08-22T11:25:00Z">
+      <w:ins w:id="8" w:author="Hu Chuan-Peng" w:date="2025-08-22T11:25:00Z">
         <w:r>
           <w:rPr>
             <w:rFonts w:hint="eastAsia"/>
@@ -3756,11 +3624,11 @@
       <w:pPr>
         <w:ind w:firstLine="420" w:firstLineChars="200"/>
         <w:rPr>
-          <w:ins w:id="36" w:author="Hu Chuan-Peng" w:date="2025-08-22T11:25:00Z"/>
+          <w:ins w:id="9" w:author="Hu Chuan-Peng" w:date="2025-08-22T11:25:00Z"/>
           <w:highlight w:val="yellow"/>
         </w:rPr>
       </w:pPr>
-      <w:ins w:id="37" w:author="Hu Chuan-Peng" w:date="2025-08-22T11:25:00Z">
+      <w:ins w:id="10" w:author="Hu Chuan-Peng" w:date="2025-08-22T11:25:00Z">
         <w:r>
           <w:rPr>
             <w:rFonts w:hint="eastAsia"/>
@@ -3774,12 +3642,12 @@
       <w:pPr>
         <w:ind w:firstLine="420" w:firstLineChars="200"/>
         <w:rPr>
-          <w:ins w:id="38" w:author="Hu Chuan-Peng" w:date="2025-08-22T11:25:00Z"/>
+          <w:ins w:id="11" w:author="Hu Chuan-Peng" w:date="2025-08-22T11:25:00Z"/>
           <w:rFonts w:hint="eastAsia"/>
           <w:highlight w:val="yellow"/>
         </w:rPr>
       </w:pPr>
-      <w:ins w:id="39" w:author="Hu Chuan-Peng" w:date="2025-08-22T11:25:00Z">
+      <w:ins w:id="12" w:author="Hu Chuan-Peng" w:date="2025-08-22T11:25:00Z">
         <w:r>
           <w:rPr>
             <w:rFonts w:hint="eastAsia"/>
@@ -3788,6 +3656,60 @@
           <w:t>相关参考文献：</w:t>
         </w:r>
       </w:ins>
+    </w:p>
+    <w:p>
+      <w:pPr>
+        <w:ind w:firstLine="420" w:firstLineChars="200"/>
+        <w:rPr>
+          <w:highlight w:val="yellow"/>
+        </w:rPr>
+      </w:pPr>
+      <w:r>
+        <w:rPr>
+          <w:rFonts w:hint="eastAsia"/>
+          <w:highlight w:val="yellow"/>
+        </w:rPr>
+        <w:t>在</w:t>
+      </w:r>
+      <w:r>
+        <w:rPr>
+          <w:rFonts w:hint="eastAsia"/>
+          <w:highlight w:val="yellow"/>
+          <w:lang w:val="en-US" w:eastAsia="zh-CN"/>
+        </w:rPr>
+        <w:t>第一部分相关分析中的</w:t>
+      </w:r>
+      <w:r>
+        <w:rPr>
+          <w:rFonts w:hint="eastAsia"/>
+          <w:highlight w:val="yellow"/>
+        </w:rPr>
+        <w:t>整体结构独立性的基础上，本研究进一步将</w:t>
+      </w:r>
+      <w:bookmarkStart w:id="0" w:name="_GoBack"/>
+      <w:bookmarkEnd w:id="0"/>
+      <w:r>
+        <w:rPr>
+          <w:rFonts w:hint="eastAsia"/>
+          <w:highlight w:val="yellow"/>
+        </w:rPr>
+        <w:t>分析焦点下沉至条目层面，利用 EGA 对条目数据进行更精细的网络分析。这一过程不仅揭示了条目间的潜在聚合结构，还通过网络建模对条目进行了筛选与降维，最终保留了核心条目并提取若干潜在社群</w:t>
+      </w:r>
+      <w:r>
+        <w:rPr>
+          <w:rFonts w:hint="eastAsia"/>
+          <w:highlight w:val="yellow"/>
+          <w:lang w:eastAsia="zh-CN"/>
+        </w:rPr>
+        <w:t>，</w:t>
+      </w:r>
+      <w:r>
+        <w:rPr>
+          <w:rFonts w:hint="eastAsia"/>
+          <w:highlight w:val="yellow"/>
+        </w:rPr>
+        <w:t>为后续预测模型提供了更加简化而稳定的特征输入，从而实现了由结构探索向功能检验的递进。</w:t>
+      </w:r>
     </w:p>
     <w:p>
       <w:pPr>
@@ -3974,11 +3896,11 @@
       <w:pPr>
         <w:ind w:firstLine="420" w:firstLineChars="200"/>
         <w:rPr>
-          <w:ins w:id="40" w:author="Hu Chuan-Peng" w:date="2025-08-22T11:26:00Z"/>
+          <w:ins w:id="13" w:author="Hu Chuan-Peng" w:date="2025-08-22T11:26:00Z"/>
           <w:highlight w:val="yellow"/>
         </w:rPr>
       </w:pPr>
-      <w:ins w:id="41" w:author="Hu Chuan-Peng" w:date="2025-08-22T11:26:00Z">
+      <w:ins w:id="14" w:author="Hu Chuan-Peng" w:date="2025-08-22T11:26:00Z">
         <w:r>
           <w:rPr>
             <w:rFonts w:hint="eastAsia"/>
@@ -3992,11 +3914,11 @@
       <w:pPr>
         <w:ind w:firstLine="420" w:firstLineChars="200"/>
         <w:rPr>
-          <w:ins w:id="42" w:author="Hu Chuan-Peng" w:date="2025-08-22T11:26:00Z"/>
+          <w:ins w:id="15" w:author="Hu Chuan-Peng" w:date="2025-08-22T11:26:00Z"/>
           <w:highlight w:val="yellow"/>
         </w:rPr>
       </w:pPr>
-      <w:ins w:id="43" w:author="Hu Chuan-Peng" w:date="2025-08-22T11:26:00Z">
+      <w:ins w:id="16" w:author="Hu Chuan-Peng" w:date="2025-08-22T11:26:00Z">
         <w:r>
           <w:rPr>
             <w:rFonts w:hint="eastAsia"/>
@@ -4010,12 +3932,12 @@
       <w:pPr>
         <w:ind w:firstLine="420" w:firstLineChars="200"/>
         <w:rPr>
-          <w:ins w:id="44" w:author="Hu Chuan-Peng" w:date="2025-08-22T11:26:00Z"/>
+          <w:ins w:id="17" w:author="Hu Chuan-Peng" w:date="2025-08-22T11:26:00Z"/>
           <w:rFonts w:hint="eastAsia"/>
           <w:highlight w:val="yellow"/>
         </w:rPr>
       </w:pPr>
-      <w:ins w:id="45" w:author="Hu Chuan-Peng" w:date="2025-08-22T11:26:00Z">
+      <w:ins w:id="18" w:author="Hu Chuan-Peng" w:date="2025-08-22T11:26:00Z">
         <w:r>
           <w:rPr>
             <w:rFonts w:hint="eastAsia"/>
@@ -4267,19 +4189,19 @@
         </w:rPr>
         <w:t>三、</w:t>
       </w:r>
-      <w:commentRangeStart w:id="8"/>
+      <w:commentRangeStart w:id="7"/>
       <w:r>
         <w:rPr>
           <w:rFonts w:hint="eastAsia"/>
         </w:rPr>
         <w:t>预测分析</w:t>
       </w:r>
-      <w:commentRangeEnd w:id="8"/>
+      <w:commentRangeEnd w:id="7"/>
       <w:r>
         <w:rPr>
           <w:rStyle w:val="8"/>
         </w:rPr>
-        <w:commentReference w:id="8"/>
+        <w:commentReference w:id="7"/>
       </w:r>
       <w:r>
         <w:rPr>
@@ -4677,7 +4599,7 @@
       </w:r>
     </w:p>
   </w:comment>
-  <w:comment w:id="6" w:author="Hu Chuan-Peng" w:date="2025-08-22T11:23:00Z" w:initials="HC">
+  <w:comment w:id="6" w:author="Hu Chuan-Peng" w:date="2025-08-22T11:24:00Z" w:initials="HC">
     <w:p>
       <w:pPr>
         <w:pStyle w:val="2"/>
@@ -4686,24 +4608,11 @@
         <w:rPr>
           <w:rFonts w:hint="eastAsia"/>
         </w:rPr>
-        <w:t>这里的网络分析与后面的网络分析之间的区别要高亮出来</w:t>
+        <w:t>这个图需要想办法改进一下</w:t>
       </w:r>
     </w:p>
   </w:comment>
-  <w:comment w:id="7" w:author="Hu Chuan-Peng" w:date="2025-08-22T11:24:00Z" w:initials="HC">
-    <w:p>
-      <w:pPr>
-        <w:pStyle w:val="2"/>
-      </w:pPr>
-      <w:r>
-        <w:rPr>
-          <w:rFonts w:hint="eastAsia"/>
-        </w:rPr>
-        <w:t>这个图需要想办法改进一下</w:t>
-      </w:r>
-    </w:p>
-  </w:comment>
-  <w:comment w:id="8" w:author="Hu Chuan-Peng" w:date="2025-08-22T11:26:00Z" w:initials="HC">
+  <w:comment w:id="7" w:author="Hu Chuan-Peng" w:date="2025-08-22T11:26:00Z" w:initials="HC">
     <w:p>
       <w:pPr>
         <w:pStyle w:val="2"/>
@@ -4722,12 +4631,11 @@
 <file path=word/commentsExtended.xml><?xml version="1.0" encoding="utf-8"?>
 <w15:commentsEx xmlns:wpc="http://schemas.microsoft.com/office/word/2010/wordprocessingCanvas" xmlns:mc="http://schemas.openxmlformats.org/markup-compatibility/2006" xmlns:o="urn:schemas-microsoft-com:office:office" xmlns:r="http://schemas.openxmlformats.org/officeDocument/2006/relationships" xmlns:m="http://schemas.openxmlformats.org/officeDocument/2006/math" xmlns:v="urn:schemas-microsoft-com:vml" xmlns:wp14="http://schemas.microsoft.com/office/word/2010/wordprocessingDrawing" xmlns:wp="http://schemas.openxmlformats.org/drawingml/2006/wordprocessingDrawing" xmlns:w="http://schemas.openxmlformats.org/wordprocessingml/2006/main" xmlns:w14="http://schemas.microsoft.com/office/word/2010/wordml" xmlns:w15="http://schemas.microsoft.com/office/word/2012/wordml" xmlns:w10="urn:schemas-microsoft-com:office:word" xmlns:wpg="http://schemas.microsoft.com/office/word/2010/wordprocessingGroup" xmlns:wpi="http://schemas.microsoft.com/office/word/2010/wordprocessingInk" xmlns:wne="http://schemas.microsoft.com/office/word/2006/wordml" xmlns:wps="http://schemas.microsoft.com/office/word/2010/wordprocessingShape" xmlns:wpsCustomData="http://www.wps.cn/officeDocument/2013/wpsCustomData" mc:Ignorable="w14 w15 wp14">
   <w15:commentEx w15:paraId="121FF8B6" w15:done="0"/>
-  <w15:commentEx w15:paraId="22F57149" w15:done="0"/>
-  <w15:commentEx w15:paraId="13065448" w15:done="0"/>
-  <w15:commentEx w15:paraId="5F59E4D1" w15:done="0"/>
-  <w15:commentEx w15:paraId="726A58C0" w15:done="0"/>
+  <w15:commentEx w15:paraId="22F57149" w15:done="1"/>
+  <w15:commentEx w15:paraId="13065448" w15:done="1"/>
+  <w15:commentEx w15:paraId="5F59E4D1" w15:done="1"/>
+  <w15:commentEx w15:paraId="726A58C0" w15:done="1"/>
   <w15:commentEx w15:paraId="05D21B9C" w15:done="0"/>
-  <w15:commentEx w15:paraId="37BEDAC6" w15:done="0"/>
   <w15:commentEx w15:paraId="4FCC9336" w15:done="0"/>
   <w15:commentEx w15:paraId="7494183B" w15:done="0"/>
 </w15:commentsEx>

--- a/4_Analysis/Analysis_data_SunXR/analysis_writing/analysis_result_v7.docx
+++ b/4_Analysis/Analysis_data_SunXR/analysis_writing/analysis_result_v7.docx
@@ -43,6 +43,7 @@
           <w:numId w:val="1"/>
         </w:numPr>
       </w:pPr>
+      <w:bookmarkStart w:id="0" w:name="_GoBack"/>
       <w:r>
         <w:rPr>
           <w:rFonts w:hint="eastAsia"/>
@@ -74,6 +75,7 @@
         <w:t>3.bifactor模型分析</w:t>
       </w:r>
     </w:p>
+    <w:bookmarkEnd w:id="0"/>
     <w:p/>
     <w:p>
       <w:pPr>
@@ -594,13 +596,7 @@
         <w:rPr>
           <w:highlight w:val="yellow"/>
         </w:rPr>
-        <w:t>最终，我们按照标准 D 值计算方法进行效应量提取。分别计算 B1 与 A1、B2 与 A2 之间的平均反应时差，并将其除以对应条件下的合并标准差（pooled SD）进行标准化，获得每位被试的 IAT D 值。</w:t>
-      </w:r>
-      <w:r>
-        <w:rPr>
-          <w:highlight w:val="yellow"/>
-        </w:rPr>
-        <w:t>根据 D 值的绝对大小，将效应划分为三类：|D| ≤ 0.2 为小效应，0.2 &lt; |D| ≤ 0.5 为中等效应，|D| &gt; 0.5 为大效应</w:t>
+        <w:t>最终，我们按照标准 D 值计算方法进行效应量提取。分别计算 B1 与 A1、B2 与 A2 之间的平均反应时差，并将其除以对应条件下的合并标准差（pooled SD）进行标准化，获得每位被试的 IAT D 值。根据 D 值的绝对大小，将效应划分为三类：|D| ≤ 0.2 为小效应，0.2 &lt; |D| ≤ 0.5 为中等效应，|D| &gt; 0.5 为大效应</w:t>
       </w:r>
       <w:r>
         <w:rPr>
@@ -3684,16 +3680,7 @@
           <w:rFonts w:hint="eastAsia"/>
           <w:highlight w:val="yellow"/>
         </w:rPr>
-        <w:t>整体结构独立性的基础上，本研究进一步将</w:t>
-      </w:r>
-      <w:bookmarkStart w:id="0" w:name="_GoBack"/>
-      <w:bookmarkEnd w:id="0"/>
-      <w:r>
-        <w:rPr>
-          <w:rFonts w:hint="eastAsia"/>
-          <w:highlight w:val="yellow"/>
-        </w:rPr>
-        <w:t>分析焦点下沉至条目层面，利用 EGA 对条目数据进行更精细的网络分析。这一过程不仅揭示了条目间的潜在聚合结构，还通过网络建模对条目进行了筛选与降维，最终保留了核心条目并提取若干潜在社群</w:t>
+        <w:t>整体结构独立性的基础上，本研究进一步将分析焦点下沉至条目层面，利用 EGA 对条目数据进行更精细的网络分析。这一过程不仅揭示了条目间的潜在聚合结构，还通过网络建模对条目进行了筛选与降维，最终保留了核心条目并提取若干潜在社群</w:t>
       </w:r>
       <w:r>
         <w:rPr>
